--- a/Docs_/INFO_511_FA_25_Proposal_Mk3_NHerling.docx
+++ b/Docs_/INFO_511_FA_25_Proposal_Mk3_NHerling.docx
@@ -81,7 +81,7 @@
           </mc:Choice>
           <mc:Fallback>
             <w:pict>
-              <v:roundrect w14:anchorId="70B1E64E" id="Rectangle: Rounded Corners 4" o:spid="_x0000_s1026" style="position:absolute;margin-left:136.2pt;margin-top:5.7pt;width:344.25pt;height:117pt;z-index:-251655168;visibility:visible;mso-wrap-style:square;mso-height-percent:0;mso-wrap-distance-left:9pt;mso-wrap-distance-top:0;mso-wrap-distance-right:9pt;mso-wrap-distance-bottom:0;mso-position-horizontal:absolute;mso-position-horizontal-relative:text;mso-position-vertical:absolute;mso-position-vertical-relative:text;mso-height-percent:0;mso-height-relative:margin;v-text-anchor:middle" arcsize="10923f" o:gfxdata="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" fillcolor="white [3212]" strokecolor="#030e13 [484]" strokeweight="1.5pt">
+              <v:roundrect w14:anchorId="0F0BAF6F" id="Rectangle: Rounded Corners 4" o:spid="_x0000_s1026" style="position:absolute;margin-left:136.2pt;margin-top:5.7pt;width:344.25pt;height:117pt;z-index:-251655168;visibility:visible;mso-wrap-style:square;mso-height-percent:0;mso-wrap-distance-left:9pt;mso-wrap-distance-top:0;mso-wrap-distance-right:9pt;mso-wrap-distance-bottom:0;mso-position-horizontal:absolute;mso-position-horizontal-relative:text;mso-position-vertical:absolute;mso-position-vertical-relative:text;mso-height-percent:0;mso-height-relative:margin;v-text-anchor:middle" arcsize="10923f" o:gfxdata="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" fillcolor="white [3212]" strokecolor="#030e13 [484]" strokeweight="1.5pt">
                 <v:stroke joinstyle="miter"/>
               </v:roundrect>
             </w:pict>
@@ -387,7 +387,34 @@
         <w:t xml:space="preserve">[2]. </w:t>
       </w:r>
       <w:r>
-        <w:t>This project uses statistical modeling and exploratory analysis to evaluate whether long-term meteorite recovery patterns reveal a meaningful temporal trend.</w:t>
+        <w:t>This project uses</w:t>
+      </w:r>
+      <w:r>
+        <w:t xml:space="preserve"> </w:t>
+      </w:r>
+      <w:r>
+        <w:t xml:space="preserve">exploratory </w:t>
+      </w:r>
+      <w:r>
+        <w:t xml:space="preserve">data </w:t>
+      </w:r>
+      <w:r>
+        <w:t>analysis</w:t>
+      </w:r>
+      <w:r>
+        <w:t xml:space="preserve"> </w:t>
+      </w:r>
+      <w:r>
+        <w:t xml:space="preserve">and </w:t>
+      </w:r>
+      <w:r>
+        <w:t>statistical modeling</w:t>
+      </w:r>
+      <w:r>
+        <w:t xml:space="preserve"> </w:t>
+      </w:r>
+      <w:r>
+        <w:t>to evaluate whether long-term meteorite recovery patterns reveal a meaningful temporal trend.</w:t>
       </w:r>
       <w:r>
         <w:br/>
@@ -1272,36 +1299,14 @@
         <w:rPr>
           <w:lang w:val="fr-FR"/>
         </w:rPr>
-        <w:t>[1] NASA, “OSIRIS-</w:t>
-      </w:r>
-      <w:proofErr w:type="spellStart"/>
+        <w:t xml:space="preserve">[1] NASA, “OSIRIS-REx,” NASA Science, 2024. [Online]. </w:t>
+      </w:r>
+      <w:proofErr w:type="gramStart"/>
       <w:r>
         <w:rPr>
           <w:lang w:val="fr-FR"/>
         </w:rPr>
-        <w:t>REx</w:t>
-      </w:r>
-      <w:proofErr w:type="spellEnd"/>
-      <w:r>
-        <w:rPr>
-          <w:lang w:val="fr-FR"/>
-        </w:rPr>
-        <w:t xml:space="preserve">,” NASA Science, 2024. [Online]. </w:t>
-      </w:r>
-      <w:proofErr w:type="spellStart"/>
-      <w:proofErr w:type="gramStart"/>
-      <w:r>
-        <w:rPr>
-          <w:lang w:val="fr-FR"/>
-        </w:rPr>
-        <w:t>Available</w:t>
-      </w:r>
-      <w:proofErr w:type="spellEnd"/>
-      <w:r>
-        <w:rPr>
-          <w:lang w:val="fr-FR"/>
-        </w:rPr>
-        <w:t>:</w:t>
+        <w:t>Available:</w:t>
       </w:r>
       <w:proofErr w:type="gramEnd"/>
       <w:r>
